--- a/btc.docx
+++ b/btc.docx
@@ -4577,7 +4577,14 @@
         <w:rPr>
           <w:rFonts w:hint="eastAsia"/>
         </w:rPr>
-        <w:t xml:space="preserve">  总盈1487.56</w:t>
+        <w:t xml:space="preserve">  </w:t>
+      </w:r>
+      <w:r>
+        <w:rPr>
+          <w:rFonts w:hint="eastAsia"/>
+          <w:color w:val="FF0000"/>
+        </w:rPr>
+        <w:t>总盈1487.56</w:t>
       </w:r>
     </w:p>
     <w:p>
@@ -5181,7 +5188,14 @@
         <w:rPr>
           <w:rFonts w:hint="eastAsia"/>
         </w:rPr>
-        <w:t xml:space="preserve">  总盈1469.9</w:t>
+        <w:t xml:space="preserve">  </w:t>
+      </w:r>
+      <w:r>
+        <w:rPr>
+          <w:rFonts w:hint="eastAsia"/>
+          <w:color w:val="FF0000"/>
+        </w:rPr>
+        <w:t>总盈1469.9</w:t>
       </w:r>
     </w:p>
     <w:p>
@@ -5448,6 +5462,9 @@
     <w:p>
       <w:pPr>
         <w:ind w:left="420" w:leftChars="200"/>
+        <w:rPr>
+          <w:color w:val="FF0000"/>
+        </w:rPr>
       </w:pPr>
       <w:r>
         <w:rPr>
@@ -5460,7 +5477,14 @@
         <w:rPr>
           <w:rFonts w:hint="eastAsia"/>
         </w:rPr>
-        <w:t xml:space="preserve">  总盈1465.95</w:t>
+        <w:t xml:space="preserve"> </w:t>
+      </w:r>
+      <w:r>
+        <w:rPr>
+          <w:rFonts w:hint="eastAsia"/>
+          <w:color w:val="FF0000"/>
+        </w:rPr>
+        <w:t xml:space="preserve"> 总盈1465.95</w:t>
       </w:r>
     </w:p>
     <w:p>
@@ -7241,93 +7265,113 @@
         </w:rPr>
         <w:t>2019.8.3 买20000(btc 73690)</w:t>
       </w:r>
+    </w:p>
+    <w:p>
+      <w:pPr>
+        <w:ind w:left="420" w:leftChars="200"/>
+        <w:rPr>
+          <w:rFonts w:hint="eastAsia"/>
+          <w:lang w:val="en-US" w:eastAsia="zh-CN"/>
+        </w:rPr>
+      </w:pPr>
+      <w:r>
+        <w:rPr>
+          <w:rFonts w:hint="eastAsia"/>
+          <w:lang w:val="en-US" w:eastAsia="zh-CN"/>
+        </w:rPr>
+        <w:t>2019.8.3 买20471(btc 74440)</w:t>
+      </w:r>
+    </w:p>
+    <w:p>
+      <w:pPr>
+        <w:ind w:left="420" w:leftChars="200"/>
+        <w:rPr>
+          <w:rFonts w:hint="eastAsia"/>
+          <w:lang w:val="en-US" w:eastAsia="zh-CN"/>
+        </w:rPr>
+      </w:pPr>
+      <w:r>
+        <w:rPr>
+          <w:rFonts w:hint="eastAsia"/>
+          <w:lang w:val="en-US" w:eastAsia="zh-CN"/>
+        </w:rPr>
+        <w:t>2019.8.29 买15000(btc 68230)</w:t>
+      </w:r>
+    </w:p>
+    <w:p>
+      <w:pPr>
+        <w:ind w:left="420" w:leftChars="200"/>
+        <w:rPr>
+          <w:rFonts w:hint="eastAsia"/>
+          <w:lang w:val="en-US" w:eastAsia="zh-CN"/>
+        </w:rPr>
+      </w:pPr>
+      <w:r>
+        <w:rPr>
+          <w:rFonts w:hint="eastAsia"/>
+          <w:lang w:val="en-US" w:eastAsia="zh-CN"/>
+        </w:rPr>
+        <w:t>2019.9.8 卖30000(btc 73950)</w:t>
+      </w:r>
+    </w:p>
+    <w:p>
+      <w:pPr>
+        <w:pBdr>
+          <w:bottom w:val="single" w:color="auto" w:sz="4" w:space="0"/>
+        </w:pBdr>
+        <w:ind w:left="420" w:leftChars="200"/>
+        <w:rPr>
+          <w:rFonts w:hint="eastAsia"/>
+          <w:lang w:val="en-US" w:eastAsia="zh-CN"/>
+        </w:rPr>
+      </w:pPr>
+      <w:r>
+        <w:rPr>
+          <w:rFonts w:hint="eastAsia"/>
+          <w:lang w:val="en-US" w:eastAsia="zh-CN"/>
+        </w:rPr>
+        <w:t>2019.9.8 卖66812.24(btc 74016)</w:t>
+      </w:r>
+    </w:p>
+    <w:p>
+      <w:pPr>
+        <w:ind w:left="420" w:leftChars="200"/>
+        <w:rPr>
+          <w:rFonts w:hint="eastAsia"/>
+          <w:color w:val="FF0000"/>
+          <w:lang w:val="en-US" w:eastAsia="zh-CN"/>
+        </w:rPr>
+      </w:pPr>
+      <w:r>
+        <w:rPr>
+          <w:rFonts w:hint="eastAsia"/>
+          <w:color w:val="FF0000"/>
+          <w:lang w:val="en-US" w:eastAsia="zh-CN"/>
+        </w:rPr>
+        <w:t>盈1341.2  总盈5381.28</w:t>
+      </w:r>
+    </w:p>
+    <w:p>
+      <w:pPr>
+        <w:ind w:left="420" w:leftChars="200"/>
+        <w:rPr>
+          <w:rFonts w:hint="eastAsia"/>
+          <w:color w:val="FF0000"/>
+          <w:lang w:val="en-US" w:eastAsia="zh-CN"/>
+        </w:rPr>
+      </w:pPr>
+    </w:p>
+    <w:p>
+      <w:pPr>
+        <w:ind w:left="420" w:leftChars="200"/>
+        <w:rPr>
+          <w:rFonts w:hint="default"/>
+          <w:color w:val="FF0000"/>
+          <w:lang w:val="en-US" w:eastAsia="zh-CN"/>
+        </w:rPr>
+      </w:pPr>
       <w:bookmarkStart w:id="0" w:name="_GoBack"/>
       <w:bookmarkEnd w:id="0"/>
-    </w:p>
-    <w:p>
-      <w:pPr>
-        <w:ind w:left="420" w:leftChars="200"/>
-        <w:rPr>
-          <w:rFonts w:hint="eastAsia"/>
-          <w:lang w:val="en-US" w:eastAsia="zh-CN"/>
-        </w:rPr>
-      </w:pPr>
-      <w:r>
-        <w:rPr>
-          <w:rFonts w:hint="eastAsia"/>
-          <w:lang w:val="en-US" w:eastAsia="zh-CN"/>
-        </w:rPr>
-        <w:t>2019.8.3 买20471(btc 74440)</w:t>
-      </w:r>
-    </w:p>
-    <w:p>
-      <w:pPr>
-        <w:ind w:left="420" w:leftChars="200"/>
-        <w:rPr>
-          <w:rFonts w:hint="eastAsia"/>
-          <w:lang w:val="en-US" w:eastAsia="zh-CN"/>
-        </w:rPr>
-      </w:pPr>
-      <w:r>
-        <w:rPr>
-          <w:rFonts w:hint="eastAsia"/>
-          <w:lang w:val="en-US" w:eastAsia="zh-CN"/>
-        </w:rPr>
-        <w:t>2019.8.29 买15000(btc 68230)</w:t>
-      </w:r>
-    </w:p>
-    <w:p>
-      <w:pPr>
-        <w:ind w:left="420" w:leftChars="200"/>
-        <w:rPr>
-          <w:rFonts w:hint="eastAsia"/>
-          <w:lang w:val="en-US" w:eastAsia="zh-CN"/>
-        </w:rPr>
-      </w:pPr>
-      <w:r>
-        <w:rPr>
-          <w:rFonts w:hint="eastAsia"/>
-          <w:lang w:val="en-US" w:eastAsia="zh-CN"/>
-        </w:rPr>
-        <w:t>2019.9.8 卖30000(btc 73950)</w:t>
-      </w:r>
-    </w:p>
-    <w:p>
-      <w:pPr>
-        <w:pBdr>
-          <w:bottom w:val="single" w:color="auto" w:sz="4" w:space="0"/>
-        </w:pBdr>
-        <w:ind w:left="420" w:leftChars="200"/>
-        <w:rPr>
-          <w:rFonts w:hint="eastAsia"/>
-          <w:lang w:val="en-US" w:eastAsia="zh-CN"/>
-        </w:rPr>
-      </w:pPr>
-      <w:r>
-        <w:rPr>
-          <w:rFonts w:hint="eastAsia"/>
-          <w:lang w:val="en-US" w:eastAsia="zh-CN"/>
-        </w:rPr>
-        <w:t>2019.9.8 卖66812.24(btc 74016)</w:t>
-      </w:r>
-    </w:p>
-    <w:p>
-      <w:pPr>
-        <w:ind w:left="420" w:leftChars="200"/>
-        <w:rPr>
-          <w:rFonts w:hint="default"/>
-          <w:color w:val="FF0000"/>
-          <w:lang w:val="en-US" w:eastAsia="zh-CN"/>
-        </w:rPr>
-      </w:pPr>
-      <w:r>
-        <w:rPr>
-          <w:rFonts w:hint="eastAsia"/>
-          <w:color w:val="FF0000"/>
-          <w:lang w:val="en-US" w:eastAsia="zh-CN"/>
-        </w:rPr>
-        <w:t>盈1341.2  总盈5381.28</w:t>
-      </w:r>
     </w:p>
     <w:p>
       <w:pPr>
